--- a/Donkey Poker - Volume 1 - Preflop - Steve Selbrede/Donkey Poker - Volume 1 - Preflop - Chapter 3.docx
+++ b/Donkey Poker - Volume 1 - Preflop - Steve Selbrede/Donkey Poker - Volume 1 - Preflop - Chapter 3.docx
@@ -1,6 +1,6 @@
 
 <file path=word/document.xml><?xml version="1.0" encoding="utf-8"?>
-<w:document xmlns:wpc="http://schemas.microsoft.com/office/word/2010/wordprocessingCanvas" xmlns:cx="http://schemas.microsoft.com/office/drawing/2014/chartex" xmlns:cx1="http://schemas.microsoft.com/office/drawing/2015/9/8/chartex" xmlns:mc="http://schemas.openxmlformats.org/markup-compatibility/2006" xmlns:o="urn:schemas-microsoft-com:office:office" xmlns:r="http://schemas.openxmlformats.org/officeDocument/2006/relationships" xmlns:m="http://schemas.openxmlformats.org/officeDocument/2006/math" xmlns:v="urn:schemas-microsoft-com:vml" xmlns:wp14="http://schemas.microsoft.com/office/word/2010/wordprocessingDrawing" xmlns:wp="http://schemas.openxmlformats.org/drawingml/2006/wordprocessingDrawing" xmlns:w10="urn:schemas-microsoft-com:office:word" xmlns:w="http://schemas.openxmlformats.org/wordprocessingml/2006/main" xmlns:w14="http://schemas.microsoft.com/office/word/2010/wordml" xmlns:w15="http://schemas.microsoft.com/office/word/2012/wordml" xmlns:w16se="http://schemas.microsoft.com/office/word/2015/wordml/symex" xmlns:wpg="http://schemas.microsoft.com/office/word/2010/wordprocessingGroup" xmlns:wpi="http://schemas.microsoft.com/office/word/2010/wordprocessingInk" xmlns:wne="http://schemas.microsoft.com/office/word/2006/wordml" xmlns:wps="http://schemas.microsoft.com/office/word/2010/wordprocessingShape" mc:Ignorable="w14 w15 w16se wp14">
+<w:document xmlns:wpc="http://schemas.microsoft.com/office/word/2010/wordprocessingCanvas" xmlns:cx="http://schemas.microsoft.com/office/drawing/2014/chartex" xmlns:cx1="http://schemas.microsoft.com/office/drawing/2015/9/8/chartex" xmlns:cx2="http://schemas.microsoft.com/office/drawing/2015/10/21/chartex" xmlns:cx3="http://schemas.microsoft.com/office/drawing/2016/5/9/chartex" xmlns:cx4="http://schemas.microsoft.com/office/drawing/2016/5/10/chartex" xmlns:cx5="http://schemas.microsoft.com/office/drawing/2016/5/11/chartex" xmlns:cx6="http://schemas.microsoft.com/office/drawing/2016/5/12/chartex" xmlns:cx7="http://schemas.microsoft.com/office/drawing/2016/5/13/chartex" xmlns:cx8="http://schemas.microsoft.com/office/drawing/2016/5/14/chartex" xmlns:mc="http://schemas.openxmlformats.org/markup-compatibility/2006" xmlns:aink="http://schemas.microsoft.com/office/drawing/2016/ink" xmlns:am3d="http://schemas.microsoft.com/office/drawing/2017/model3d" xmlns:o="urn:schemas-microsoft-com:office:office" xmlns:oel="http://schemas.microsoft.com/office/2019/extlst" xmlns:r="http://schemas.openxmlformats.org/officeDocument/2006/relationships" xmlns:m="http://schemas.openxmlformats.org/officeDocument/2006/math" xmlns:v="urn:schemas-microsoft-com:vml" xmlns:wp14="http://schemas.microsoft.com/office/word/2010/wordprocessingDrawing" xmlns:wp="http://schemas.openxmlformats.org/drawingml/2006/wordprocessingDrawing" xmlns:w10="urn:schemas-microsoft-com:office:word" xmlns:w="http://schemas.openxmlformats.org/wordprocessingml/2006/main" xmlns:w14="http://schemas.microsoft.com/office/word/2010/wordml" xmlns:w15="http://schemas.microsoft.com/office/word/2012/wordml" xmlns:w16cex="http://schemas.microsoft.com/office/word/2018/wordml/cex" xmlns:w16cid="http://schemas.microsoft.com/office/word/2016/wordml/cid" xmlns:w16="http://schemas.microsoft.com/office/word/2018/wordml" xmlns:w16sdtdh="http://schemas.microsoft.com/office/word/2020/wordml/sdtdatahash" xmlns:w16se="http://schemas.microsoft.com/office/word/2015/wordml/symex" xmlns:wpg="http://schemas.microsoft.com/office/word/2010/wordprocessingGroup" xmlns:wpi="http://schemas.microsoft.com/office/word/2010/wordprocessingInk" xmlns:wne="http://schemas.microsoft.com/office/word/2006/wordml" xmlns:wps="http://schemas.microsoft.com/office/word/2010/wordprocessingShape" mc:Ignorable="w14 w15 w16se w16cid w16 w16cex w16sdtdh wp14">
   <w:body>
     <w:p>
       <w:pPr>
@@ -137,7 +137,7 @@
           <w:sz w:val="18"/>
           <w:szCs w:val="18"/>
         </w:rPr>
-        <w:t>Position is arguably the most important concept in NLHE</w:t>
+        <w:t>Position is arguably the most important concept in NLH</w:t>
       </w:r>
       <w:r>
         <w:rPr>
@@ -169,7 +169,88 @@
           <w:sz w:val="18"/>
           <w:szCs w:val="18"/>
         </w:rPr>
-        <w:t xml:space="preserve">Poker is a game of incomplete information, and superior position provides you with more information </w:t>
+        <w:t>Poker</w:t>
+      </w:r>
+      <w:r>
+        <w:rPr>
+          <w:rFonts w:ascii="Times New Roman" w:hAnsi="Times New Roman" w:cs="Times New Roman"/>
+          <w:color w:val="000000" w:themeColor="text1"/>
+          <w:sz w:val="18"/>
+          <w:szCs w:val="18"/>
+        </w:rPr>
+        <w:t xml:space="preserve"> is a game of incomplete information</w:t>
+      </w:r>
+      <w:r>
+        <w:rPr>
+          <w:rFonts w:ascii="Times New Roman" w:hAnsi="Times New Roman" w:cs="Times New Roman"/>
+          <w:color w:val="000000" w:themeColor="text1"/>
+          <w:sz w:val="18"/>
+          <w:szCs w:val="18"/>
+        </w:rPr>
+        <w:t>.</w:t>
+      </w:r>
+      <w:r>
+        <w:rPr>
+          <w:rFonts w:ascii="Times New Roman" w:hAnsi="Times New Roman" w:cs="Times New Roman"/>
+          <w:color w:val="000000" w:themeColor="text1"/>
+          <w:sz w:val="18"/>
+          <w:szCs w:val="18"/>
+        </w:rPr>
+        <w:t xml:space="preserve"> </w:t>
+      </w:r>
+      <w:r>
+        <w:rPr>
+          <w:rFonts w:ascii="Times New Roman" w:hAnsi="Times New Roman" w:cs="Times New Roman"/>
+          <w:color w:val="000000" w:themeColor="text1"/>
+          <w:sz w:val="18"/>
+          <w:szCs w:val="18"/>
+        </w:rPr>
+        <w:t xml:space="preserve">Thus, </w:t>
+      </w:r>
+      <w:r>
+        <w:rPr>
+          <w:rFonts w:ascii="Times New Roman" w:hAnsi="Times New Roman" w:cs="Times New Roman"/>
+          <w:color w:val="000000" w:themeColor="text1"/>
+          <w:sz w:val="18"/>
+          <w:szCs w:val="18"/>
+        </w:rPr>
+        <w:t xml:space="preserve">superior position </w:t>
+      </w:r>
+      <w:r>
+        <w:rPr>
+          <w:rFonts w:ascii="Times New Roman" w:hAnsi="Times New Roman" w:cs="Times New Roman"/>
+          <w:color w:val="000000" w:themeColor="text1"/>
+          <w:sz w:val="18"/>
+          <w:szCs w:val="18"/>
+        </w:rPr>
+        <w:t xml:space="preserve">is extremely valuable because it </w:t>
+      </w:r>
+      <w:r>
+        <w:rPr>
+          <w:rFonts w:ascii="Times New Roman" w:hAnsi="Times New Roman" w:cs="Times New Roman"/>
+          <w:color w:val="000000" w:themeColor="text1"/>
+          <w:sz w:val="18"/>
+          <w:szCs w:val="18"/>
+        </w:rPr>
+        <w:t xml:space="preserve">provides you with </w:t>
+      </w:r>
+      <w:r>
+        <w:rPr>
+          <w:rFonts w:ascii="Times New Roman" w:hAnsi="Times New Roman" w:cs="Times New Roman"/>
+          <w:color w:val="000000" w:themeColor="text1"/>
+          <w:sz w:val="18"/>
+          <w:szCs w:val="18"/>
+        </w:rPr>
+        <w:t>timely</w:t>
+      </w:r>
+      <w:r>
+        <w:rPr>
+          <w:rFonts w:ascii="Times New Roman" w:hAnsi="Times New Roman" w:cs="Times New Roman"/>
+          <w:color w:val="000000" w:themeColor="text1"/>
+          <w:sz w:val="18"/>
+          <w:szCs w:val="18"/>
+        </w:rPr>
+        <w:t xml:space="preserve"> information </w:t>
       </w:r>
       <w:r>
         <w:rPr>
@@ -196,16 +277,7 @@
           <w:sz w:val="18"/>
           <w:szCs w:val="18"/>
         </w:rPr>
-        <w:t xml:space="preserve">villain </w:t>
-      </w:r>
-      <w:r>
-        <w:rPr>
-          <w:rFonts w:ascii="Times New Roman" w:hAnsi="Times New Roman" w:cs="Times New Roman"/>
-          <w:color w:val="000000" w:themeColor="text1"/>
-          <w:sz w:val="18"/>
-          <w:szCs w:val="18"/>
-        </w:rPr>
-        <w:t>he has already done.</w:t>
+        <w:t>villain</w:t>
       </w:r>
       <w:r>
         <w:rPr>
@@ -223,7 +295,25 @@
           <w:sz w:val="18"/>
           <w:szCs w:val="18"/>
         </w:rPr>
-        <w:t xml:space="preserve">Superior position can partially compensate for a weaker starting hand, allowing you to play </w:t>
+        <w:t>has already done.</w:t>
+      </w:r>
+      <w:r>
+        <w:rPr>
+          <w:rFonts w:ascii="Times New Roman" w:hAnsi="Times New Roman" w:cs="Times New Roman"/>
+          <w:color w:val="000000" w:themeColor="text1"/>
+          <w:sz w:val="18"/>
+          <w:szCs w:val="18"/>
+        </w:rPr>
+        <w:t xml:space="preserve"> </w:t>
+      </w:r>
+      <w:r>
+        <w:rPr>
+          <w:rFonts w:ascii="Times New Roman" w:hAnsi="Times New Roman" w:cs="Times New Roman"/>
+          <w:color w:val="000000" w:themeColor="text1"/>
+          <w:sz w:val="18"/>
+          <w:szCs w:val="18"/>
+        </w:rPr>
+        <w:t xml:space="preserve">Superior position can partially compensate for a weaker hand, allowing you to play </w:t>
       </w:r>
       <w:r>
         <w:rPr>
@@ -259,44 +349,71 @@
           <w:sz w:val="18"/>
           <w:szCs w:val="18"/>
         </w:rPr>
-        <w:t xml:space="preserve"> opponents.</w:t>
-      </w:r>
-      <w:r>
-        <w:rPr>
-          <w:rFonts w:ascii="Times New Roman" w:hAnsi="Times New Roman" w:cs="Times New Roman"/>
-          <w:color w:val="000000" w:themeColor="text1"/>
-          <w:sz w:val="18"/>
-          <w:szCs w:val="18"/>
-        </w:rPr>
-        <w:t xml:space="preserve"> </w:t>
-      </w:r>
-      <w:r>
-        <w:rPr>
-          <w:rFonts w:ascii="Times New Roman" w:hAnsi="Times New Roman" w:cs="Times New Roman"/>
-          <w:b/>
-          <w:color w:val="000000" w:themeColor="text1"/>
-          <w:sz w:val="18"/>
-          <w:szCs w:val="18"/>
-        </w:rPr>
-        <w:t>Note</w:t>
-      </w:r>
-      <w:r>
-        <w:rPr>
-          <w:rFonts w:ascii="Times New Roman" w:hAnsi="Times New Roman" w:cs="Times New Roman"/>
-          <w:color w:val="000000" w:themeColor="text1"/>
-          <w:sz w:val="18"/>
-          <w:szCs w:val="18"/>
-        </w:rPr>
-        <w:t>: if you have picked up any “folding tells” on your left, you may be able to effectively play the button more than once per orbit and this should inform you of how to better play your hand.</w:t>
-      </w:r>
-      <w:r>
-        <w:rPr>
-          <w:rFonts w:ascii="Times New Roman" w:hAnsi="Times New Roman" w:cs="Times New Roman"/>
-          <w:color w:val="000000" w:themeColor="text1"/>
-          <w:sz w:val="18"/>
-          <w:szCs w:val="18"/>
-        </w:rPr>
-        <w:t xml:space="preserve"> So what are some plays when you have superior position?</w:t>
+        <w:t xml:space="preserve"> opponents</w:t>
+      </w:r>
+      <w:r>
+        <w:rPr>
+          <w:rStyle w:val="FootnoteReference"/>
+          <w:rFonts w:ascii="Times New Roman" w:hAnsi="Times New Roman" w:cs="Times New Roman"/>
+          <w:color w:val="000000" w:themeColor="text1"/>
+          <w:sz w:val="18"/>
+          <w:szCs w:val="18"/>
+        </w:rPr>
+        <w:footnoteReference w:id="1"/>
+      </w:r>
+      <w:r>
+        <w:rPr>
+          <w:rFonts w:ascii="Times New Roman" w:hAnsi="Times New Roman" w:cs="Times New Roman"/>
+          <w:color w:val="000000" w:themeColor="text1"/>
+          <w:sz w:val="18"/>
+          <w:szCs w:val="18"/>
+        </w:rPr>
+        <w:t>.</w:t>
+      </w:r>
+      <w:r>
+        <w:rPr>
+          <w:rFonts w:ascii="Times New Roman" w:hAnsi="Times New Roman" w:cs="Times New Roman"/>
+          <w:color w:val="000000" w:themeColor="text1"/>
+          <w:sz w:val="18"/>
+          <w:szCs w:val="18"/>
+        </w:rPr>
+        <w:t xml:space="preserve"> So</w:t>
+      </w:r>
+      <w:r>
+        <w:rPr>
+          <w:rFonts w:ascii="Times New Roman" w:hAnsi="Times New Roman" w:cs="Times New Roman"/>
+          <w:color w:val="000000" w:themeColor="text1"/>
+          <w:sz w:val="18"/>
+          <w:szCs w:val="18"/>
+        </w:rPr>
+        <w:t>,</w:t>
+      </w:r>
+      <w:r>
+        <w:rPr>
+          <w:rFonts w:ascii="Times New Roman" w:hAnsi="Times New Roman" w:cs="Times New Roman"/>
+          <w:color w:val="000000" w:themeColor="text1"/>
+          <w:sz w:val="18"/>
+          <w:szCs w:val="18"/>
+        </w:rPr>
+        <w:t xml:space="preserve"> what are some </w:t>
+      </w:r>
+      <w:r>
+        <w:rPr>
+          <w:rFonts w:ascii="Times New Roman" w:hAnsi="Times New Roman" w:cs="Times New Roman"/>
+          <w:color w:val="000000" w:themeColor="text1"/>
+          <w:sz w:val="18"/>
+          <w:szCs w:val="18"/>
+        </w:rPr>
+        <w:t xml:space="preserve">IP </w:t>
+      </w:r>
+      <w:r>
+        <w:rPr>
+          <w:rFonts w:ascii="Times New Roman" w:hAnsi="Times New Roman" w:cs="Times New Roman"/>
+          <w:color w:val="000000" w:themeColor="text1"/>
+          <w:sz w:val="18"/>
+          <w:szCs w:val="18"/>
+        </w:rPr>
+        <w:t>plays?</w:t>
       </w:r>
     </w:p>
     <w:p>
@@ -339,16 +456,43 @@
           <w:sz w:val="18"/>
           <w:szCs w:val="18"/>
         </w:rPr>
-        <w:t xml:space="preserve"> in front? Y</w:t>
-      </w:r>
-      <w:r>
-        <w:rPr>
-          <w:rFonts w:ascii="Times New Roman" w:hAnsi="Times New Roman" w:cs="Times New Roman"/>
-          <w:color w:val="000000" w:themeColor="text1"/>
-          <w:sz w:val="18"/>
-          <w:szCs w:val="18"/>
-        </w:rPr>
-        <w:t>ou can fold a modest hand like second pair.</w:t>
+        <w:t xml:space="preserve"> in front</w:t>
+      </w:r>
+      <w:r>
+        <w:rPr>
+          <w:rFonts w:ascii="Times New Roman" w:hAnsi="Times New Roman" w:cs="Times New Roman"/>
+          <w:color w:val="000000" w:themeColor="text1"/>
+          <w:sz w:val="18"/>
+          <w:szCs w:val="18"/>
+        </w:rPr>
+        <w:t xml:space="preserve"> → f</w:t>
+      </w:r>
+      <w:r>
+        <w:rPr>
+          <w:rFonts w:ascii="Times New Roman" w:hAnsi="Times New Roman" w:cs="Times New Roman"/>
+          <w:color w:val="000000" w:themeColor="text1"/>
+          <w:sz w:val="18"/>
+          <w:szCs w:val="18"/>
+        </w:rPr>
+        <w:t>old modest hand</w:t>
+      </w:r>
+      <w:r>
+        <w:rPr>
+          <w:rFonts w:ascii="Times New Roman" w:hAnsi="Times New Roman" w:cs="Times New Roman"/>
+          <w:color w:val="000000" w:themeColor="text1"/>
+          <w:sz w:val="18"/>
+          <w:szCs w:val="18"/>
+        </w:rPr>
+        <w:t>s</w:t>
+      </w:r>
+      <w:r>
+        <w:rPr>
+          <w:rFonts w:ascii="Times New Roman" w:hAnsi="Times New Roman" w:cs="Times New Roman"/>
+          <w:color w:val="000000" w:themeColor="text1"/>
+          <w:sz w:val="18"/>
+          <w:szCs w:val="18"/>
+        </w:rPr>
+        <w:t xml:space="preserve"> like second pair.</w:t>
       </w:r>
     </w:p>
     <w:p>
@@ -373,16 +517,43 @@
           <w:sz w:val="18"/>
           <w:szCs w:val="18"/>
         </w:rPr>
-        <w:t>Passive villain checks? B</w:t>
-      </w:r>
-      <w:r>
-        <w:rPr>
-          <w:rFonts w:ascii="Times New Roman" w:hAnsi="Times New Roman" w:cs="Times New Roman"/>
-          <w:color w:val="000000" w:themeColor="text1"/>
-          <w:sz w:val="18"/>
-          <w:szCs w:val="18"/>
-        </w:rPr>
-        <w:t>etting becomes a reasonable option, regardless of the quality of your hand.</w:t>
+        <w:t>Passive villain checks</w:t>
+      </w:r>
+      <w:r>
+        <w:rPr>
+          <w:rFonts w:ascii="Times New Roman" w:hAnsi="Times New Roman" w:cs="Times New Roman"/>
+          <w:color w:val="000000" w:themeColor="text1"/>
+          <w:sz w:val="18"/>
+          <w:szCs w:val="18"/>
+        </w:rPr>
+        <w:t xml:space="preserve"> → b</w:t>
+      </w:r>
+      <w:r>
+        <w:rPr>
+          <w:rFonts w:ascii="Times New Roman" w:hAnsi="Times New Roman" w:cs="Times New Roman"/>
+          <w:color w:val="000000" w:themeColor="text1"/>
+          <w:sz w:val="18"/>
+          <w:szCs w:val="18"/>
+        </w:rPr>
+        <w:t xml:space="preserve">etting becomes a reasonable option, regardless of </w:t>
+      </w:r>
+      <w:r>
+        <w:rPr>
+          <w:rFonts w:ascii="Times New Roman" w:hAnsi="Times New Roman" w:cs="Times New Roman"/>
+          <w:color w:val="000000" w:themeColor="text1"/>
+          <w:sz w:val="18"/>
+          <w:szCs w:val="18"/>
+        </w:rPr>
+        <w:t>your hand quality</w:t>
+      </w:r>
+      <w:r>
+        <w:rPr>
+          <w:rFonts w:ascii="Times New Roman" w:hAnsi="Times New Roman" w:cs="Times New Roman"/>
+          <w:color w:val="000000" w:themeColor="text1"/>
+          <w:sz w:val="18"/>
+          <w:szCs w:val="18"/>
+        </w:rPr>
+        <w:t>.</w:t>
       </w:r>
     </w:p>
     <w:p>
@@ -434,80 +605,17 @@
           <w:sz w:val="18"/>
           <w:szCs w:val="18"/>
         </w:rPr>
-        <w:t xml:space="preserve">when your opponent misses the flop, which is most of the time. </w:t>
-      </w:r>
-      <w:r>
-        <w:rPr>
-          <w:rFonts w:ascii="Times New Roman" w:hAnsi="Times New Roman" w:cs="Times New Roman"/>
-          <w:b/>
-          <w:color w:val="000000" w:themeColor="text1"/>
-          <w:sz w:val="18"/>
-          <w:szCs w:val="18"/>
-        </w:rPr>
-        <w:t>Note</w:t>
-      </w:r>
-      <w:r>
-        <w:rPr>
-          <w:rFonts w:ascii="Times New Roman" w:hAnsi="Times New Roman" w:cs="Times New Roman"/>
-          <w:color w:val="000000" w:themeColor="text1"/>
-          <w:sz w:val="18"/>
-          <w:szCs w:val="18"/>
-        </w:rPr>
-        <w:t>:</w:t>
-      </w:r>
-      <w:r>
-        <w:rPr>
-          <w:rFonts w:ascii="Times New Roman" w:hAnsi="Times New Roman" w:cs="Times New Roman"/>
-          <w:color w:val="000000" w:themeColor="text1"/>
-          <w:sz w:val="18"/>
-          <w:szCs w:val="18"/>
-        </w:rPr>
-        <w:t xml:space="preserve"> you can increase your stealing proficiency by improving your hand reading skills and </w:t>
-      </w:r>
-      <w:r>
-        <w:rPr>
-          <w:rFonts w:ascii="Times New Roman" w:hAnsi="Times New Roman" w:cs="Times New Roman"/>
-          <w:color w:val="000000" w:themeColor="text1"/>
-          <w:sz w:val="18"/>
-          <w:szCs w:val="18"/>
-        </w:rPr>
-        <w:t>doggishly observing villains</w:t>
-      </w:r>
-      <w:r>
-        <w:rPr>
-          <w:rFonts w:ascii="Times New Roman" w:hAnsi="Times New Roman" w:cs="Times New Roman"/>
-          <w:color w:val="000000" w:themeColor="text1"/>
-          <w:sz w:val="18"/>
-          <w:szCs w:val="18"/>
-        </w:rPr>
-        <w:t>’</w:t>
-      </w:r>
-      <w:r>
-        <w:rPr>
-          <w:rFonts w:ascii="Times New Roman" w:hAnsi="Times New Roman" w:cs="Times New Roman"/>
-          <w:color w:val="000000" w:themeColor="text1"/>
-          <w:sz w:val="18"/>
-          <w:szCs w:val="18"/>
-        </w:rPr>
-        <w:t xml:space="preserve"> </w:t>
-      </w:r>
-      <w:r>
-        <w:rPr>
-          <w:rFonts w:ascii="Times New Roman" w:hAnsi="Times New Roman" w:cs="Times New Roman"/>
-          <w:color w:val="000000" w:themeColor="text1"/>
-          <w:sz w:val="18"/>
-          <w:szCs w:val="18"/>
-        </w:rPr>
-        <w:t>style</w:t>
-      </w:r>
-      <w:r>
-        <w:rPr>
-          <w:rFonts w:ascii="Times New Roman" w:hAnsi="Times New Roman" w:cs="Times New Roman"/>
-          <w:color w:val="000000" w:themeColor="text1"/>
-          <w:sz w:val="18"/>
-          <w:szCs w:val="18"/>
-        </w:rPr>
-        <w:t>s</w:t>
+        <w:t>when your opponent misses the flop, which is most of the time</w:t>
+      </w:r>
+      <w:r>
+        <w:rPr>
+          <w:rStyle w:val="FootnoteReference"/>
+          <w:rFonts w:ascii="Times New Roman" w:hAnsi="Times New Roman" w:cs="Times New Roman"/>
+          <w:color w:val="000000" w:themeColor="text1"/>
+          <w:sz w:val="18"/>
+          <w:szCs w:val="18"/>
+        </w:rPr>
+        <w:footnoteReference w:id="2"/>
       </w:r>
       <w:r>
         <w:rPr>
@@ -550,7 +658,25 @@
           <w:sz w:val="18"/>
           <w:szCs w:val="18"/>
         </w:rPr>
-        <w:t xml:space="preserve">uff more easily since it is more difficult for villain to bluff into you. </w:t>
+        <w:t>uff more easily since it</w:t>
+      </w:r>
+      <w:r>
+        <w:rPr>
+          <w:rFonts w:ascii="Times New Roman" w:hAnsi="Times New Roman" w:cs="Times New Roman"/>
+          <w:color w:val="000000" w:themeColor="text1"/>
+          <w:sz w:val="18"/>
+          <w:szCs w:val="18"/>
+        </w:rPr>
+        <w:t>’s harder</w:t>
+      </w:r>
+      <w:r>
+        <w:rPr>
+          <w:rFonts w:ascii="Times New Roman" w:hAnsi="Times New Roman" w:cs="Times New Roman"/>
+          <w:color w:val="000000" w:themeColor="text1"/>
+          <w:sz w:val="18"/>
+          <w:szCs w:val="18"/>
+        </w:rPr>
+        <w:t xml:space="preserve"> for villain to bluff into you. </w:t>
       </w:r>
       <w:r>
         <w:rPr>
@@ -586,7 +712,25 @@
           <w:sz w:val="18"/>
           <w:szCs w:val="18"/>
         </w:rPr>
-        <w:t xml:space="preserve"> – especially a passive one</w:t>
+        <w:t xml:space="preserve"> – especially</w:t>
+      </w:r>
+      <w:r>
+        <w:rPr>
+          <w:rFonts w:ascii="Times New Roman" w:hAnsi="Times New Roman" w:cs="Times New Roman"/>
+          <w:color w:val="000000" w:themeColor="text1"/>
+          <w:sz w:val="18"/>
+          <w:szCs w:val="18"/>
+        </w:rPr>
+        <w:t xml:space="preserve"> </w:t>
+      </w:r>
+      <w:r>
+        <w:rPr>
+          <w:rFonts w:ascii="Times New Roman" w:hAnsi="Times New Roman" w:cs="Times New Roman"/>
+          <w:color w:val="000000" w:themeColor="text1"/>
+          <w:sz w:val="18"/>
+          <w:szCs w:val="18"/>
+        </w:rPr>
+        <w:t>passive one</w:t>
       </w:r>
       <w:r>
         <w:rPr>
@@ -649,16 +793,34 @@
           <w:sz w:val="18"/>
           <w:szCs w:val="18"/>
         </w:rPr>
-        <w:t xml:space="preserve">you with </w:t>
-      </w:r>
-      <w:r>
-        <w:rPr>
-          <w:rFonts w:ascii="Times New Roman" w:hAnsi="Times New Roman" w:cs="Times New Roman"/>
-          <w:color w:val="000000" w:themeColor="text1"/>
-          <w:sz w:val="18"/>
-          <w:szCs w:val="18"/>
-        </w:rPr>
-        <w:t>a good river bluff opportunity.</w:t>
+        <w:t>you with</w:t>
+      </w:r>
+      <w:r>
+        <w:rPr>
+          <w:rFonts w:ascii="Times New Roman" w:hAnsi="Times New Roman" w:cs="Times New Roman"/>
+          <w:color w:val="000000" w:themeColor="text1"/>
+          <w:sz w:val="18"/>
+          <w:szCs w:val="18"/>
+        </w:rPr>
+        <w:t xml:space="preserve"> good river bluff opportunit</w:t>
+      </w:r>
+      <w:r>
+        <w:rPr>
+          <w:rFonts w:ascii="Times New Roman" w:hAnsi="Times New Roman" w:cs="Times New Roman"/>
+          <w:color w:val="000000" w:themeColor="text1"/>
+          <w:sz w:val="18"/>
+          <w:szCs w:val="18"/>
+        </w:rPr>
+        <w:t>ies</w:t>
+      </w:r>
+      <w:r>
+        <w:rPr>
+          <w:rFonts w:ascii="Times New Roman" w:hAnsi="Times New Roman" w:cs="Times New Roman"/>
+          <w:color w:val="000000" w:themeColor="text1"/>
+          <w:sz w:val="18"/>
+          <w:szCs w:val="18"/>
+        </w:rPr>
+        <w:t>.</w:t>
       </w:r>
     </w:p>
     <w:p>
@@ -906,7 +1068,7 @@
           <w:sz w:val="18"/>
           <w:szCs w:val="18"/>
         </w:rPr>
-        <w:t>weak top-pair or second-pair hands.</w:t>
+        <w:t>weak top-pair or second-pair.</w:t>
       </w:r>
     </w:p>
     <w:p>
@@ -931,26 +1093,26 @@
           <w:sz w:val="18"/>
           <w:szCs w:val="18"/>
         </w:rPr>
-        <w:t xml:space="preserve">You are less often required to show your losing hand on the river. </w:t>
-      </w:r>
-      <w:r>
-        <w:rPr>
-          <w:rFonts w:ascii="Times New Roman" w:hAnsi="Times New Roman" w:cs="Times New Roman"/>
-          <w:b/>
-          <w:color w:val="000000" w:themeColor="text1"/>
-          <w:sz w:val="18"/>
-          <w:szCs w:val="18"/>
-        </w:rPr>
-        <w:t>Note</w:t>
-      </w:r>
-      <w:r>
-        <w:rPr>
-          <w:rFonts w:ascii="Times New Roman" w:hAnsi="Times New Roman" w:cs="Times New Roman"/>
-          <w:color w:val="000000" w:themeColor="text1"/>
-          <w:sz w:val="18"/>
-          <w:szCs w:val="18"/>
-        </w:rPr>
-        <w:t>: OOP players must show first when there is no river bet and if villain has you beat, you can simply muck.</w:t>
+        <w:t>You are less often required to show your losing hand on the river</w:t>
+      </w:r>
+      <w:r>
+        <w:rPr>
+          <w:rStyle w:val="FootnoteReference"/>
+          <w:rFonts w:ascii="Times New Roman" w:hAnsi="Times New Roman" w:cs="Times New Roman"/>
+          <w:color w:val="000000" w:themeColor="text1"/>
+          <w:sz w:val="18"/>
+          <w:szCs w:val="18"/>
+        </w:rPr>
+        <w:footnoteReference w:id="3"/>
+      </w:r>
+      <w:r>
+        <w:rPr>
+          <w:rFonts w:ascii="Times New Roman" w:hAnsi="Times New Roman" w:cs="Times New Roman"/>
+          <w:color w:val="000000" w:themeColor="text1"/>
+          <w:sz w:val="18"/>
+          <w:szCs w:val="18"/>
+        </w:rPr>
+        <w:t>.</w:t>
       </w:r>
     </w:p>
     <w:p>
@@ -986,8 +1148,6 @@
         </w:rPr>
         <w:t xml:space="preserve"> as often</w:t>
       </w:r>
-      <w:bookmarkStart w:id="0" w:name="_GoBack"/>
-      <w:bookmarkEnd w:id="0"/>
       <w:r>
         <w:rPr>
           <w:rFonts w:ascii="Times New Roman" w:hAnsi="Times New Roman" w:cs="Times New Roman"/>
@@ -1104,6 +1264,29 @@
     </w:p>
     <w:p>
       <w:pPr>
+        <w:ind w:left="180"/>
+        <w:jc w:val="both"/>
+        <w:rPr>
+          <w:rFonts w:ascii="Gill Sans Nova" w:hAnsi="Gill Sans Nova" w:cs="Aparajita"/>
+          <w:b/>
+          <w:bCs/>
+          <w:color w:val="000000" w:themeColor="text1"/>
+          <w:sz w:val="20"/>
+          <w:szCs w:val="20"/>
+        </w:rPr>
+      </w:pPr>
+      <w:r>
+        <w:rPr>
+          <w:rFonts w:ascii="Times New Roman" w:hAnsi="Times New Roman" w:cs="Times New Roman"/>
+          <w:color w:val="000000" w:themeColor="text1"/>
+          <w:sz w:val="18"/>
+          <w:szCs w:val="18"/>
+        </w:rPr>
+        <w:t>The average donkey doesn’t care very much about position. They often play nearly the same range from UTG and CO.</w:t>
+      </w:r>
+    </w:p>
+    <w:p>
+      <w:pPr>
         <w:jc w:val="both"/>
         <w:rPr>
           <w:rFonts w:ascii="Gill Sans Nova" w:hAnsi="Gill Sans Nova" w:cs="Aparajita"/>
@@ -1548,6 +1731,7 @@
           <w:sz w:val="20"/>
           <w:szCs w:val="20"/>
         </w:rPr>
+        <w:lastRenderedPageBreak/>
         <w:t>2.2</w:t>
       </w:r>
       <w:r>
@@ -1658,17 +1842,7 @@
           <w:sz w:val="18"/>
           <w:szCs w:val="18"/>
         </w:rPr>
-        <w:t xml:space="preserve">) against a villain’s hand range. But this basis for hand ranking is not definitive since it depends on which calling range you assume. That being said, you should have </w:t>
-      </w:r>
-      <w:r>
-        <w:rPr>
-          <w:rFonts w:ascii="Times New Roman" w:hAnsi="Times New Roman" w:cs="Times New Roman"/>
-          <w:color w:val="000000" w:themeColor="text1"/>
-          <w:sz w:val="18"/>
-          <w:szCs w:val="18"/>
-        </w:rPr>
-        <w:lastRenderedPageBreak/>
-        <w:t>a general idea of how certain hands’ AIE perform against different ranges (for example, tight, moderate, loose, and wild ranges) and possibly against different quartiles within each of the range classes.</w:t>
+        <w:t>) against a villain’s hand range. But this basis for hand ranking is not definitive since it depends on which calling range you assume. That being said, you should have a general idea of how certain hands’ AIE perform against different ranges (for example, tight, moderate, loose, and wild ranges) and possibly against different quartiles within each of the range classes.</w:t>
       </w:r>
     </w:p>
     <w:p>
@@ -2394,6 +2568,7 @@
           <w:sz w:val="20"/>
           <w:szCs w:val="20"/>
         </w:rPr>
+        <w:lastRenderedPageBreak/>
         <w:t>PokerStove</w:t>
       </w:r>
     </w:p>
@@ -2514,7 +2689,6 @@
           <w:sz w:val="20"/>
           <w:szCs w:val="20"/>
         </w:rPr>
-        <w:lastRenderedPageBreak/>
         <w:t>Creating the SEQ</w:t>
       </w:r>
     </w:p>
@@ -3481,6 +3655,7 @@
           <w:sz w:val="20"/>
           <w:szCs w:val="20"/>
         </w:rPr>
+        <w:lastRenderedPageBreak/>
         <w:t xml:space="preserve">Strategies for </w:t>
       </w:r>
       <w:r>
@@ -3648,17 +3823,7 @@
           <w:sz w:val="20"/>
           <w:szCs w:val="20"/>
         </w:rPr>
-        <w:t xml:space="preserve"> solid player would raise your limps and avoid your raises. However, </w:t>
-      </w:r>
-      <w:r>
-        <w:rPr>
-          <w:rFonts w:ascii="Times New Roman" w:hAnsi="Times New Roman" w:cs="Times New Roman"/>
-          <w:color w:val="000000" w:themeColor="text1"/>
-          <w:sz w:val="20"/>
-          <w:szCs w:val="20"/>
-        </w:rPr>
-        <w:lastRenderedPageBreak/>
-        <w:t>in a DG, this exploitable strategy can be very profitable since many donkeys won’t notice and adapt to it and for those who do notice, they most likely won’t exploit you since it requires</w:t>
+        <w:t xml:space="preserve"> solid player would raise your limps and avoid your raises. However, in a DG, this exploitable strategy can be very profitable since many donkeys won’t notice and adapt to it and for those who do notice, they most likely won’t exploit you since it requires</w:t>
       </w:r>
       <w:r>
         <w:rPr>
@@ -4104,7 +4269,7 @@
       </w:r>
     </w:p>
     <w:sectPr>
-      <w:headerReference w:type="default" r:id="rId7"/>
+      <w:headerReference w:type="default" r:id="rId8"/>
       <w:pgSz w:w="12240" w:h="15840"/>
       <w:pgMar w:top="1440" w:right="1440" w:bottom="1440" w:left="1440" w:header="720" w:footer="720" w:gutter="0"/>
       <w:cols w:space="720"/>
@@ -4115,7 +4280,7 @@
 </file>
 
 <file path=word/endnotes.xml><?xml version="1.0" encoding="utf-8"?>
-<w:endnotes xmlns:wpc="http://schemas.microsoft.com/office/word/2010/wordprocessingCanvas" xmlns:cx="http://schemas.microsoft.com/office/drawing/2014/chartex" xmlns:cx1="http://schemas.microsoft.com/office/drawing/2015/9/8/chartex" xmlns:mc="http://schemas.openxmlformats.org/markup-compatibility/2006" xmlns:o="urn:schemas-microsoft-com:office:office" xmlns:r="http://schemas.openxmlformats.org/officeDocument/2006/relationships" xmlns:m="http://schemas.openxmlformats.org/officeDocument/2006/math" xmlns:v="urn:schemas-microsoft-com:vml" xmlns:wp14="http://schemas.microsoft.com/office/word/2010/wordprocessingDrawing" xmlns:wp="http://schemas.openxmlformats.org/drawingml/2006/wordprocessingDrawing" xmlns:w10="urn:schemas-microsoft-com:office:word" xmlns:w="http://schemas.openxmlformats.org/wordprocessingml/2006/main" xmlns:w14="http://schemas.microsoft.com/office/word/2010/wordml" xmlns:w15="http://schemas.microsoft.com/office/word/2012/wordml" xmlns:w16se="http://schemas.microsoft.com/office/word/2015/wordml/symex" xmlns:wpg="http://schemas.microsoft.com/office/word/2010/wordprocessingGroup" xmlns:wpi="http://schemas.microsoft.com/office/word/2010/wordprocessingInk" xmlns:wne="http://schemas.microsoft.com/office/word/2006/wordml" xmlns:wps="http://schemas.microsoft.com/office/word/2010/wordprocessingShape" mc:Ignorable="w14 w15 w16se wp14">
+<w:endnotes xmlns:wpc="http://schemas.microsoft.com/office/word/2010/wordprocessingCanvas" xmlns:cx="http://schemas.microsoft.com/office/drawing/2014/chartex" xmlns:cx1="http://schemas.microsoft.com/office/drawing/2015/9/8/chartex" xmlns:cx2="http://schemas.microsoft.com/office/drawing/2015/10/21/chartex" xmlns:cx3="http://schemas.microsoft.com/office/drawing/2016/5/9/chartex" xmlns:cx4="http://schemas.microsoft.com/office/drawing/2016/5/10/chartex" xmlns:cx5="http://schemas.microsoft.com/office/drawing/2016/5/11/chartex" xmlns:cx6="http://schemas.microsoft.com/office/drawing/2016/5/12/chartex" xmlns:cx7="http://schemas.microsoft.com/office/drawing/2016/5/13/chartex" xmlns:cx8="http://schemas.microsoft.com/office/drawing/2016/5/14/chartex" xmlns:mc="http://schemas.openxmlformats.org/markup-compatibility/2006" xmlns:aink="http://schemas.microsoft.com/office/drawing/2016/ink" xmlns:am3d="http://schemas.microsoft.com/office/drawing/2017/model3d" xmlns:o="urn:schemas-microsoft-com:office:office" xmlns:oel="http://schemas.microsoft.com/office/2019/extlst" xmlns:r="http://schemas.openxmlformats.org/officeDocument/2006/relationships" xmlns:m="http://schemas.openxmlformats.org/officeDocument/2006/math" xmlns:v="urn:schemas-microsoft-com:vml" xmlns:wp14="http://schemas.microsoft.com/office/word/2010/wordprocessingDrawing" xmlns:wp="http://schemas.openxmlformats.org/drawingml/2006/wordprocessingDrawing" xmlns:w10="urn:schemas-microsoft-com:office:word" xmlns:w="http://schemas.openxmlformats.org/wordprocessingml/2006/main" xmlns:w14="http://schemas.microsoft.com/office/word/2010/wordml" xmlns:w15="http://schemas.microsoft.com/office/word/2012/wordml" xmlns:w16cex="http://schemas.microsoft.com/office/word/2018/wordml/cex" xmlns:w16cid="http://schemas.microsoft.com/office/word/2016/wordml/cid" xmlns:w16="http://schemas.microsoft.com/office/word/2018/wordml" xmlns:w16sdtdh="http://schemas.microsoft.com/office/word/2020/wordml/sdtdatahash" xmlns:w16se="http://schemas.microsoft.com/office/word/2015/wordml/symex" xmlns:wpg="http://schemas.microsoft.com/office/word/2010/wordprocessingGroup" xmlns:wpi="http://schemas.microsoft.com/office/word/2010/wordprocessingInk" xmlns:wne="http://schemas.microsoft.com/office/word/2006/wordml" xmlns:wps="http://schemas.microsoft.com/office/word/2010/wordprocessingShape" mc:Ignorable="w14 w15 w16se w16cid w16 w16cex w16sdtdh wp14">
   <w:endnote w:type="separator" w:id="-1">
     <w:p>
       <w:pPr>
@@ -4140,7 +4305,7 @@
 </file>
 
 <file path=word/footnotes.xml><?xml version="1.0" encoding="utf-8"?>
-<w:footnotes xmlns:wpc="http://schemas.microsoft.com/office/word/2010/wordprocessingCanvas" xmlns:cx="http://schemas.microsoft.com/office/drawing/2014/chartex" xmlns:cx1="http://schemas.microsoft.com/office/drawing/2015/9/8/chartex" xmlns:mc="http://schemas.openxmlformats.org/markup-compatibility/2006" xmlns:o="urn:schemas-microsoft-com:office:office" xmlns:r="http://schemas.openxmlformats.org/officeDocument/2006/relationships" xmlns:m="http://schemas.openxmlformats.org/officeDocument/2006/math" xmlns:v="urn:schemas-microsoft-com:vml" xmlns:wp14="http://schemas.microsoft.com/office/word/2010/wordprocessingDrawing" xmlns:wp="http://schemas.openxmlformats.org/drawingml/2006/wordprocessingDrawing" xmlns:w10="urn:schemas-microsoft-com:office:word" xmlns:w="http://schemas.openxmlformats.org/wordprocessingml/2006/main" xmlns:w14="http://schemas.microsoft.com/office/word/2010/wordml" xmlns:w15="http://schemas.microsoft.com/office/word/2012/wordml" xmlns:w16se="http://schemas.microsoft.com/office/word/2015/wordml/symex" xmlns:wpg="http://schemas.microsoft.com/office/word/2010/wordprocessingGroup" xmlns:wpi="http://schemas.microsoft.com/office/word/2010/wordprocessingInk" xmlns:wne="http://schemas.microsoft.com/office/word/2006/wordml" xmlns:wps="http://schemas.microsoft.com/office/word/2010/wordprocessingShape" mc:Ignorable="w14 w15 w16se wp14">
+<w:footnotes xmlns:wpc="http://schemas.microsoft.com/office/word/2010/wordprocessingCanvas" xmlns:cx="http://schemas.microsoft.com/office/drawing/2014/chartex" xmlns:cx1="http://schemas.microsoft.com/office/drawing/2015/9/8/chartex" xmlns:cx2="http://schemas.microsoft.com/office/drawing/2015/10/21/chartex" xmlns:cx3="http://schemas.microsoft.com/office/drawing/2016/5/9/chartex" xmlns:cx4="http://schemas.microsoft.com/office/drawing/2016/5/10/chartex" xmlns:cx5="http://schemas.microsoft.com/office/drawing/2016/5/11/chartex" xmlns:cx6="http://schemas.microsoft.com/office/drawing/2016/5/12/chartex" xmlns:cx7="http://schemas.microsoft.com/office/drawing/2016/5/13/chartex" xmlns:cx8="http://schemas.microsoft.com/office/drawing/2016/5/14/chartex" xmlns:mc="http://schemas.openxmlformats.org/markup-compatibility/2006" xmlns:aink="http://schemas.microsoft.com/office/drawing/2016/ink" xmlns:am3d="http://schemas.microsoft.com/office/drawing/2017/model3d" xmlns:o="urn:schemas-microsoft-com:office:office" xmlns:oel="http://schemas.microsoft.com/office/2019/extlst" xmlns:r="http://schemas.openxmlformats.org/officeDocument/2006/relationships" xmlns:m="http://schemas.openxmlformats.org/officeDocument/2006/math" xmlns:v="urn:schemas-microsoft-com:vml" xmlns:wp14="http://schemas.microsoft.com/office/word/2010/wordprocessingDrawing" xmlns:wp="http://schemas.openxmlformats.org/drawingml/2006/wordprocessingDrawing" xmlns:w10="urn:schemas-microsoft-com:office:word" xmlns:w="http://schemas.openxmlformats.org/wordprocessingml/2006/main" xmlns:w14="http://schemas.microsoft.com/office/word/2010/wordml" xmlns:w15="http://schemas.microsoft.com/office/word/2012/wordml" xmlns:w16cex="http://schemas.microsoft.com/office/word/2018/wordml/cex" xmlns:w16cid="http://schemas.microsoft.com/office/word/2016/wordml/cid" xmlns:w16="http://schemas.microsoft.com/office/word/2018/wordml" xmlns:w16sdtdh="http://schemas.microsoft.com/office/word/2020/wordml/sdtdatahash" xmlns:w16se="http://schemas.microsoft.com/office/word/2015/wordml/symex" xmlns:wpg="http://schemas.microsoft.com/office/word/2010/wordprocessingGroup" xmlns:wpi="http://schemas.microsoft.com/office/word/2010/wordprocessingInk" xmlns:wne="http://schemas.microsoft.com/office/word/2006/wordml" xmlns:wps="http://schemas.microsoft.com/office/word/2010/wordprocessingShape" mc:Ignorable="w14 w15 w16se w16cid w16 w16cex w16sdtdh wp14">
   <w:footnote w:type="separator" w:id="-1">
     <w:p>
       <w:pPr>
@@ -4158,6 +4323,234 @@
       </w:pPr>
       <w:r>
         <w:continuationSeparator/>
+      </w:r>
+    </w:p>
+  </w:footnote>
+  <w:footnote w:id="1">
+    <w:p>
+      <w:pPr>
+        <w:pStyle w:val="FootnoteText"/>
+        <w:ind w:left="360" w:hanging="360"/>
+      </w:pPr>
+      <w:r>
+        <w:rPr>
+          <w:rStyle w:val="FootnoteReference"/>
+        </w:rPr>
+        <w:footnoteRef/>
+      </w:r>
+      <w:r>
+        <w:t xml:space="preserve"> </w:t>
+      </w:r>
+      <w:r>
+        <w:tab/>
+      </w:r>
+      <w:r>
+        <w:rPr>
+          <w:rFonts w:ascii="Times New Roman" w:hAnsi="Times New Roman" w:cs="Times New Roman"/>
+          <w:color w:val="000000" w:themeColor="text1"/>
+          <w:sz w:val="16"/>
+          <w:szCs w:val="16"/>
+        </w:rPr>
+        <w:t>I</w:t>
+      </w:r>
+      <w:r>
+        <w:rPr>
+          <w:rFonts w:ascii="Times New Roman" w:hAnsi="Times New Roman" w:cs="Times New Roman"/>
+          <w:color w:val="000000" w:themeColor="text1"/>
+          <w:sz w:val="16"/>
+          <w:szCs w:val="16"/>
+        </w:rPr>
+        <w:t xml:space="preserve">f you have picked up any “folding tells” on your left, you may be able to effectively play the button more than once per orbit by using </w:t>
+      </w:r>
+      <w:r>
+        <w:rPr>
+          <w:rFonts w:ascii="Times New Roman" w:hAnsi="Times New Roman" w:cs="Times New Roman"/>
+          <w:color w:val="000000" w:themeColor="text1"/>
+          <w:sz w:val="16"/>
+          <w:szCs w:val="16"/>
+        </w:rPr>
+        <w:t>those</w:t>
+      </w:r>
+      <w:r>
+        <w:rPr>
+          <w:rFonts w:ascii="Times New Roman" w:hAnsi="Times New Roman" w:cs="Times New Roman"/>
+          <w:color w:val="000000" w:themeColor="text1"/>
+          <w:sz w:val="16"/>
+          <w:szCs w:val="16"/>
+        </w:rPr>
+        <w:t xml:space="preserve"> tell</w:t>
+      </w:r>
+      <w:r>
+        <w:rPr>
+          <w:rFonts w:ascii="Times New Roman" w:hAnsi="Times New Roman" w:cs="Times New Roman"/>
+          <w:color w:val="000000" w:themeColor="text1"/>
+          <w:sz w:val="16"/>
+          <w:szCs w:val="16"/>
+        </w:rPr>
+        <w:t>s</w:t>
+      </w:r>
+      <w:r>
+        <w:rPr>
+          <w:rFonts w:ascii="Times New Roman" w:hAnsi="Times New Roman" w:cs="Times New Roman"/>
+          <w:color w:val="000000" w:themeColor="text1"/>
+          <w:sz w:val="16"/>
+          <w:szCs w:val="16"/>
+        </w:rPr>
+        <w:t xml:space="preserve"> to better play </w:t>
+      </w:r>
+      <w:r>
+        <w:rPr>
+          <w:rFonts w:ascii="Times New Roman" w:hAnsi="Times New Roman" w:cs="Times New Roman"/>
+          <w:color w:val="000000" w:themeColor="text1"/>
+          <w:sz w:val="16"/>
+          <w:szCs w:val="16"/>
+        </w:rPr>
+        <w:t>from the</w:t>
+      </w:r>
+      <w:r>
+        <w:rPr>
+          <w:rFonts w:ascii="Times New Roman" w:hAnsi="Times New Roman" w:cs="Times New Roman"/>
+          <w:color w:val="000000" w:themeColor="text1"/>
+          <w:sz w:val="16"/>
+          <w:szCs w:val="16"/>
+        </w:rPr>
+        <w:t xml:space="preserve"> hijack and cutoff.</w:t>
+      </w:r>
+    </w:p>
+  </w:footnote>
+  <w:footnote w:id="2">
+    <w:p>
+      <w:pPr>
+        <w:pStyle w:val="FootnoteText"/>
+        <w:ind w:left="360" w:hanging="360"/>
+      </w:pPr>
+      <w:r>
+        <w:rPr>
+          <w:rStyle w:val="FootnoteReference"/>
+        </w:rPr>
+        <w:footnoteRef/>
+      </w:r>
+      <w:r>
+        <w:t xml:space="preserve"> </w:t>
+      </w:r>
+      <w:r>
+        <w:tab/>
+      </w:r>
+      <w:r>
+        <w:rPr>
+          <w:rFonts w:ascii="Times New Roman" w:hAnsi="Times New Roman" w:cs="Times New Roman"/>
+          <w:color w:val="000000" w:themeColor="text1"/>
+          <w:sz w:val="16"/>
+          <w:szCs w:val="16"/>
+        </w:rPr>
+        <w:t>Y</w:t>
+      </w:r>
+      <w:r>
+        <w:rPr>
+          <w:rFonts w:ascii="Times New Roman" w:hAnsi="Times New Roman" w:cs="Times New Roman"/>
+          <w:color w:val="000000" w:themeColor="text1"/>
+          <w:sz w:val="16"/>
+          <w:szCs w:val="16"/>
+        </w:rPr>
+        <w:t xml:space="preserve">ou can increase your stealing proficiency by improving your hand reading skills and doggishly observing </w:t>
+      </w:r>
+      <w:r>
+        <w:rPr>
+          <w:rFonts w:ascii="Times New Roman" w:hAnsi="Times New Roman" w:cs="Times New Roman"/>
+          <w:color w:val="000000" w:themeColor="text1"/>
+          <w:sz w:val="16"/>
+          <w:szCs w:val="16"/>
+        </w:rPr>
+        <w:t xml:space="preserve">your </w:t>
+      </w:r>
+      <w:r>
+        <w:rPr>
+          <w:rFonts w:ascii="Times New Roman" w:hAnsi="Times New Roman" w:cs="Times New Roman"/>
+          <w:color w:val="000000" w:themeColor="text1"/>
+          <w:sz w:val="16"/>
+          <w:szCs w:val="16"/>
+        </w:rPr>
+        <w:t>opponents’</w:t>
+      </w:r>
+      <w:r>
+        <w:rPr>
+          <w:rFonts w:ascii="Times New Roman" w:hAnsi="Times New Roman" w:cs="Times New Roman"/>
+          <w:color w:val="000000" w:themeColor="text1"/>
+          <w:sz w:val="16"/>
+          <w:szCs w:val="16"/>
+        </w:rPr>
+        <w:t xml:space="preserve"> styles.</w:t>
+      </w:r>
+    </w:p>
+  </w:footnote>
+  <w:footnote w:id="3">
+    <w:p>
+      <w:pPr>
+        <w:pStyle w:val="FootnoteText"/>
+        <w:ind w:left="360" w:hanging="360"/>
+        <w:rPr>
+          <w:rFonts w:ascii="Times New Roman" w:hAnsi="Times New Roman" w:cs="Times New Roman"/>
+          <w:color w:val="000000" w:themeColor="text1"/>
+          <w:sz w:val="16"/>
+          <w:szCs w:val="16"/>
+        </w:rPr>
+      </w:pPr>
+      <w:r>
+        <w:rPr>
+          <w:rStyle w:val="FootnoteReference"/>
+        </w:rPr>
+        <w:footnoteRef/>
+      </w:r>
+      <w:r>
+        <w:t xml:space="preserve"> </w:t>
+      </w:r>
+      <w:r>
+        <w:tab/>
+      </w:r>
+      <w:r>
+        <w:rPr>
+          <w:rFonts w:ascii="Times New Roman" w:hAnsi="Times New Roman" w:cs="Times New Roman"/>
+          <w:color w:val="000000" w:themeColor="text1"/>
+          <w:sz w:val="16"/>
+          <w:szCs w:val="16"/>
+        </w:rPr>
+        <w:t xml:space="preserve">OOP players must show first when there is no river bet and if </w:t>
+      </w:r>
+      <w:r>
+        <w:rPr>
+          <w:rFonts w:ascii="Times New Roman" w:hAnsi="Times New Roman" w:cs="Times New Roman"/>
+          <w:color w:val="000000" w:themeColor="text1"/>
+          <w:sz w:val="16"/>
+          <w:szCs w:val="16"/>
+        </w:rPr>
+        <w:t>OOPs</w:t>
+      </w:r>
+      <w:r>
+        <w:rPr>
+          <w:rFonts w:ascii="Times New Roman" w:hAnsi="Times New Roman" w:cs="Times New Roman"/>
+          <w:color w:val="000000" w:themeColor="text1"/>
+          <w:sz w:val="16"/>
+          <w:szCs w:val="16"/>
+        </w:rPr>
+        <w:t xml:space="preserve"> ha</w:t>
+      </w:r>
+      <w:r>
+        <w:rPr>
+          <w:rFonts w:ascii="Times New Roman" w:hAnsi="Times New Roman" w:cs="Times New Roman"/>
+          <w:color w:val="000000" w:themeColor="text1"/>
+          <w:sz w:val="16"/>
+          <w:szCs w:val="16"/>
+        </w:rPr>
+        <w:t>ve</w:t>
+      </w:r>
+      <w:r>
+        <w:rPr>
+          <w:rFonts w:ascii="Times New Roman" w:hAnsi="Times New Roman" w:cs="Times New Roman"/>
+          <w:color w:val="000000" w:themeColor="text1"/>
+          <w:sz w:val="16"/>
+          <w:szCs w:val="16"/>
+        </w:rPr>
+        <w:t xml:space="preserve"> you beat, you can simply muck.</w:t>
       </w:r>
     </w:p>
   </w:footnote>
@@ -4165,7 +4558,7 @@
 </file>
 
 <file path=word/header1.xml><?xml version="1.0" encoding="utf-8"?>
-<w:hdr xmlns:wpc="http://schemas.microsoft.com/office/word/2010/wordprocessingCanvas" xmlns:cx="http://schemas.microsoft.com/office/drawing/2014/chartex" xmlns:cx1="http://schemas.microsoft.com/office/drawing/2015/9/8/chartex" xmlns:mc="http://schemas.openxmlformats.org/markup-compatibility/2006" xmlns:o="urn:schemas-microsoft-com:office:office" xmlns:r="http://schemas.openxmlformats.org/officeDocument/2006/relationships" xmlns:m="http://schemas.openxmlformats.org/officeDocument/2006/math" xmlns:v="urn:schemas-microsoft-com:vml" xmlns:wp14="http://schemas.microsoft.com/office/word/2010/wordprocessingDrawing" xmlns:wp="http://schemas.openxmlformats.org/drawingml/2006/wordprocessingDrawing" xmlns:w10="urn:schemas-microsoft-com:office:word" xmlns:w="http://schemas.openxmlformats.org/wordprocessingml/2006/main" xmlns:w14="http://schemas.microsoft.com/office/word/2010/wordml" xmlns:w15="http://schemas.microsoft.com/office/word/2012/wordml" xmlns:w16se="http://schemas.microsoft.com/office/word/2015/wordml/symex" xmlns:wpg="http://schemas.microsoft.com/office/word/2010/wordprocessingGroup" xmlns:wpi="http://schemas.microsoft.com/office/word/2010/wordprocessingInk" xmlns:wne="http://schemas.microsoft.com/office/word/2006/wordml" xmlns:wps="http://schemas.microsoft.com/office/word/2010/wordprocessingShape" mc:Ignorable="w14 w15 w16se wp14">
+<w:hdr xmlns:wpc="http://schemas.microsoft.com/office/word/2010/wordprocessingCanvas" xmlns:cx="http://schemas.microsoft.com/office/drawing/2014/chartex" xmlns:cx1="http://schemas.microsoft.com/office/drawing/2015/9/8/chartex" xmlns:cx2="http://schemas.microsoft.com/office/drawing/2015/10/21/chartex" xmlns:cx3="http://schemas.microsoft.com/office/drawing/2016/5/9/chartex" xmlns:cx4="http://schemas.microsoft.com/office/drawing/2016/5/10/chartex" xmlns:cx5="http://schemas.microsoft.com/office/drawing/2016/5/11/chartex" xmlns:cx6="http://schemas.microsoft.com/office/drawing/2016/5/12/chartex" xmlns:cx7="http://schemas.microsoft.com/office/drawing/2016/5/13/chartex" xmlns:cx8="http://schemas.microsoft.com/office/drawing/2016/5/14/chartex" xmlns:mc="http://schemas.openxmlformats.org/markup-compatibility/2006" xmlns:aink="http://schemas.microsoft.com/office/drawing/2016/ink" xmlns:am3d="http://schemas.microsoft.com/office/drawing/2017/model3d" xmlns:o="urn:schemas-microsoft-com:office:office" xmlns:oel="http://schemas.microsoft.com/office/2019/extlst" xmlns:r="http://schemas.openxmlformats.org/officeDocument/2006/relationships" xmlns:m="http://schemas.openxmlformats.org/officeDocument/2006/math" xmlns:v="urn:schemas-microsoft-com:vml" xmlns:wp14="http://schemas.microsoft.com/office/word/2010/wordprocessingDrawing" xmlns:wp="http://schemas.openxmlformats.org/drawingml/2006/wordprocessingDrawing" xmlns:w10="urn:schemas-microsoft-com:office:word" xmlns:w="http://schemas.openxmlformats.org/wordprocessingml/2006/main" xmlns:w14="http://schemas.microsoft.com/office/word/2010/wordml" xmlns:w15="http://schemas.microsoft.com/office/word/2012/wordml" xmlns:w16cex="http://schemas.microsoft.com/office/word/2018/wordml/cex" xmlns:w16cid="http://schemas.microsoft.com/office/word/2016/wordml/cid" xmlns:w16="http://schemas.microsoft.com/office/word/2018/wordml" xmlns:w16sdtdh="http://schemas.microsoft.com/office/word/2020/wordml/sdtdatahash" xmlns:w16se="http://schemas.microsoft.com/office/word/2015/wordml/symex" xmlns:wpg="http://schemas.microsoft.com/office/word/2010/wordprocessingGroup" xmlns:wpi="http://schemas.microsoft.com/office/word/2010/wordprocessingInk" xmlns:wne="http://schemas.microsoft.com/office/word/2006/wordml" xmlns:wps="http://schemas.microsoft.com/office/word/2010/wordprocessingShape" mc:Ignorable="w14 w15 w16se w16cid w16 w16cex w16sdtdh wp14">
   <w:p>
     <w:pPr>
       <w:pStyle w:val="NoSpacing"/>
@@ -4228,7 +4621,7 @@
 </file>
 
 <file path=word/numbering.xml><?xml version="1.0" encoding="utf-8"?>
-<w:numbering xmlns:wpc="http://schemas.microsoft.com/office/word/2010/wordprocessingCanvas" xmlns:cx="http://schemas.microsoft.com/office/drawing/2014/chartex" xmlns:cx1="http://schemas.microsoft.com/office/drawing/2015/9/8/chartex" xmlns:mc="http://schemas.openxmlformats.org/markup-compatibility/2006" xmlns:o="urn:schemas-microsoft-com:office:office" xmlns:r="http://schemas.openxmlformats.org/officeDocument/2006/relationships" xmlns:m="http://schemas.openxmlformats.org/officeDocument/2006/math" xmlns:v="urn:schemas-microsoft-com:vml" xmlns:wp14="http://schemas.microsoft.com/office/word/2010/wordprocessingDrawing" xmlns:wp="http://schemas.openxmlformats.org/drawingml/2006/wordprocessingDrawing" xmlns:w10="urn:schemas-microsoft-com:office:word" xmlns:w="http://schemas.openxmlformats.org/wordprocessingml/2006/main" xmlns:w14="http://schemas.microsoft.com/office/word/2010/wordml" xmlns:w15="http://schemas.microsoft.com/office/word/2012/wordml" xmlns:w16se="http://schemas.microsoft.com/office/word/2015/wordml/symex" xmlns:wpg="http://schemas.microsoft.com/office/word/2010/wordprocessingGroup" xmlns:wpi="http://schemas.microsoft.com/office/word/2010/wordprocessingInk" xmlns:wne="http://schemas.microsoft.com/office/word/2006/wordml" xmlns:wps="http://schemas.microsoft.com/office/word/2010/wordprocessingShape" mc:Ignorable="w14 w15 w16se wp14">
+<w:numbering xmlns:wpc="http://schemas.microsoft.com/office/word/2010/wordprocessingCanvas" xmlns:cx="http://schemas.microsoft.com/office/drawing/2014/chartex" xmlns:cx1="http://schemas.microsoft.com/office/drawing/2015/9/8/chartex" xmlns:cx2="http://schemas.microsoft.com/office/drawing/2015/10/21/chartex" xmlns:cx3="http://schemas.microsoft.com/office/drawing/2016/5/9/chartex" xmlns:cx4="http://schemas.microsoft.com/office/drawing/2016/5/10/chartex" xmlns:cx5="http://schemas.microsoft.com/office/drawing/2016/5/11/chartex" xmlns:cx6="http://schemas.microsoft.com/office/drawing/2016/5/12/chartex" xmlns:cx7="http://schemas.microsoft.com/office/drawing/2016/5/13/chartex" xmlns:cx8="http://schemas.microsoft.com/office/drawing/2016/5/14/chartex" xmlns:mc="http://schemas.openxmlformats.org/markup-compatibility/2006" xmlns:aink="http://schemas.microsoft.com/office/drawing/2016/ink" xmlns:am3d="http://schemas.microsoft.com/office/drawing/2017/model3d" xmlns:o="urn:schemas-microsoft-com:office:office" xmlns:oel="http://schemas.microsoft.com/office/2019/extlst" xmlns:r="http://schemas.openxmlformats.org/officeDocument/2006/relationships" xmlns:m="http://schemas.openxmlformats.org/officeDocument/2006/math" xmlns:v="urn:schemas-microsoft-com:vml" xmlns:wp14="http://schemas.microsoft.com/office/word/2010/wordprocessingDrawing" xmlns:wp="http://schemas.openxmlformats.org/drawingml/2006/wordprocessingDrawing" xmlns:w10="urn:schemas-microsoft-com:office:word" xmlns:w="http://schemas.openxmlformats.org/wordprocessingml/2006/main" xmlns:w14="http://schemas.microsoft.com/office/word/2010/wordml" xmlns:w15="http://schemas.microsoft.com/office/word/2012/wordml" xmlns:w16cex="http://schemas.microsoft.com/office/word/2018/wordml/cex" xmlns:w16cid="http://schemas.microsoft.com/office/word/2016/wordml/cid" xmlns:w16="http://schemas.microsoft.com/office/word/2018/wordml" xmlns:w16sdtdh="http://schemas.microsoft.com/office/word/2020/wordml/sdtdatahash" xmlns:w16se="http://schemas.microsoft.com/office/word/2015/wordml/symex" xmlns:wpg="http://schemas.microsoft.com/office/word/2010/wordprocessingGroup" xmlns:wpi="http://schemas.microsoft.com/office/word/2010/wordprocessingInk" xmlns:wne="http://schemas.microsoft.com/office/word/2006/wordml" xmlns:wps="http://schemas.microsoft.com/office/word/2010/wordprocessingShape" mc:Ignorable="w14 w15 w16se w16cid w16 w16cex w16sdtdh wp14">
   <w:abstractNum w:abstractNumId="0" w15:restartNumberingAfterBreak="0">
     <w:nsid w:val="0F7B1A2A"/>
     <w:multiLevelType w:val="hybridMultilevel"/>
@@ -5789,56 +6182,56 @@
       </w:rPr>
     </w:lvl>
   </w:abstractNum>
-  <w:num w:numId="1">
+  <w:num w:numId="1" w16cid:durableId="1934628389">
     <w:abstractNumId w:val="2"/>
   </w:num>
-  <w:num w:numId="2">
+  <w:num w:numId="2" w16cid:durableId="351297783">
     <w:abstractNumId w:val="10"/>
   </w:num>
-  <w:num w:numId="3">
+  <w:num w:numId="3" w16cid:durableId="1018235003">
     <w:abstractNumId w:val="7"/>
   </w:num>
-  <w:num w:numId="4">
+  <w:num w:numId="4" w16cid:durableId="375935934">
     <w:abstractNumId w:val="13"/>
   </w:num>
-  <w:num w:numId="5">
+  <w:num w:numId="5" w16cid:durableId="1679113147">
     <w:abstractNumId w:val="5"/>
   </w:num>
-  <w:num w:numId="6">
+  <w:num w:numId="6" w16cid:durableId="107356964">
     <w:abstractNumId w:val="9"/>
   </w:num>
-  <w:num w:numId="7">
+  <w:num w:numId="7" w16cid:durableId="2041513812">
     <w:abstractNumId w:val="3"/>
   </w:num>
-  <w:num w:numId="8">
+  <w:num w:numId="8" w16cid:durableId="1009526240">
     <w:abstractNumId w:val="6"/>
   </w:num>
-  <w:num w:numId="9">
+  <w:num w:numId="9" w16cid:durableId="598099919">
     <w:abstractNumId w:val="1"/>
   </w:num>
-  <w:num w:numId="10">
+  <w:num w:numId="10" w16cid:durableId="1874996974">
     <w:abstractNumId w:val="8"/>
   </w:num>
-  <w:num w:numId="11">
+  <w:num w:numId="11" w16cid:durableId="1167405964">
     <w:abstractNumId w:val="12"/>
   </w:num>
-  <w:num w:numId="12">
+  <w:num w:numId="12" w16cid:durableId="631718672">
     <w:abstractNumId w:val="14"/>
   </w:num>
-  <w:num w:numId="13">
+  <w:num w:numId="13" w16cid:durableId="1802262264">
     <w:abstractNumId w:val="11"/>
   </w:num>
-  <w:num w:numId="14">
+  <w:num w:numId="14" w16cid:durableId="2026898921">
     <w:abstractNumId w:val="4"/>
   </w:num>
-  <w:num w:numId="15">
+  <w:num w:numId="15" w16cid:durableId="1392575672">
     <w:abstractNumId w:val="0"/>
   </w:num>
 </w:numbering>
 </file>
 
 <file path=word/styles.xml><?xml version="1.0" encoding="utf-8"?>
-<w:styles xmlns:mc="http://schemas.openxmlformats.org/markup-compatibility/2006" xmlns:r="http://schemas.openxmlformats.org/officeDocument/2006/relationships" xmlns:w="http://schemas.openxmlformats.org/wordprocessingml/2006/main" xmlns:w14="http://schemas.microsoft.com/office/word/2010/wordml" xmlns:w15="http://schemas.microsoft.com/office/word/2012/wordml" xmlns:w16se="http://schemas.microsoft.com/office/word/2015/wordml/symex" mc:Ignorable="w14 w15 w16se">
+<w:styles xmlns:mc="http://schemas.openxmlformats.org/markup-compatibility/2006" xmlns:r="http://schemas.openxmlformats.org/officeDocument/2006/relationships" xmlns:w="http://schemas.openxmlformats.org/wordprocessingml/2006/main" xmlns:w14="http://schemas.microsoft.com/office/word/2010/wordml" xmlns:w15="http://schemas.microsoft.com/office/word/2012/wordml" xmlns:w16cex="http://schemas.microsoft.com/office/word/2018/wordml/cex" xmlns:w16cid="http://schemas.microsoft.com/office/word/2016/wordml/cid" xmlns:w16="http://schemas.microsoft.com/office/word/2018/wordml" xmlns:w16sdtdh="http://schemas.microsoft.com/office/word/2020/wordml/sdtdatahash" xmlns:w16se="http://schemas.microsoft.com/office/word/2015/wordml/symex" mc:Ignorable="w14 w15 w16se w16cid w16 w16cex w16sdtdh">
   <w:docDefaults>
     <w:rPrDefault>
       <w:rPr>
@@ -5856,7 +6249,7 @@
       </w:pPr>
     </w:pPrDefault>
   </w:docDefaults>
-  <w:latentStyles w:defLockedState="0" w:defUIPriority="99" w:defSemiHidden="0" w:defUnhideWhenUsed="0" w:defQFormat="0" w:count="371">
+  <w:latentStyles w:defLockedState="0" w:defUIPriority="99" w:defSemiHidden="0" w:defUnhideWhenUsed="0" w:defQFormat="0" w:count="376">
     <w:lsdException w:name="Normal" w:uiPriority="0" w:qFormat="1"/>
     <w:lsdException w:name="heading 1" w:uiPriority="9" w:qFormat="1"/>
     <w:lsdException w:name="heading 2" w:semiHidden="1" w:uiPriority="9" w:unhideWhenUsed="1" w:qFormat="1"/>
@@ -6228,6 +6621,11 @@
     <w:lsdException w:name="List Table 5 Dark Accent 6" w:uiPriority="50"/>
     <w:lsdException w:name="List Table 6 Colorful Accent 6" w:uiPriority="51"/>
     <w:lsdException w:name="List Table 7 Colorful Accent 6" w:uiPriority="52"/>
+    <w:lsdException w:name="Mention" w:semiHidden="1" w:unhideWhenUsed="1"/>
+    <w:lsdException w:name="Smart Hyperlink" w:semiHidden="1" w:unhideWhenUsed="1"/>
+    <w:lsdException w:name="Hashtag" w:semiHidden="1" w:unhideWhenUsed="1"/>
+    <w:lsdException w:name="Unresolved Mention" w:semiHidden="1" w:unhideWhenUsed="1"/>
+    <w:lsdException w:name="Smart Link" w:semiHidden="1" w:unhideWhenUsed="1"/>
   </w:latentStyles>
   <w:style w:type="paragraph" w:default="1" w:styleId="Normal">
     <w:name w:val="Normal"/>
@@ -6323,6 +6721,45 @@
       <w:ind w:left="720"/>
       <w:contextualSpacing/>
     </w:pPr>
+  </w:style>
+  <w:style w:type="paragraph" w:styleId="FootnoteText">
+    <w:name w:val="footnote text"/>
+    <w:basedOn w:val="Normal"/>
+    <w:link w:val="FootnoteTextChar"/>
+    <w:uiPriority w:val="99"/>
+    <w:semiHidden/>
+    <w:unhideWhenUsed/>
+    <w:rsid w:val="00251471"/>
+    <w:pPr>
+      <w:spacing w:after="0" w:line="240" w:lineRule="auto"/>
+    </w:pPr>
+    <w:rPr>
+      <w:sz w:val="20"/>
+      <w:szCs w:val="20"/>
+    </w:rPr>
+  </w:style>
+  <w:style w:type="character" w:customStyle="1" w:styleId="FootnoteTextChar">
+    <w:name w:val="Footnote Text Char"/>
+    <w:basedOn w:val="DefaultParagraphFont"/>
+    <w:link w:val="FootnoteText"/>
+    <w:uiPriority w:val="99"/>
+    <w:semiHidden/>
+    <w:rsid w:val="00251471"/>
+    <w:rPr>
+      <w:sz w:val="20"/>
+      <w:szCs w:val="20"/>
+    </w:rPr>
+  </w:style>
+  <w:style w:type="character" w:styleId="FootnoteReference">
+    <w:name w:val="footnote reference"/>
+    <w:basedOn w:val="DefaultParagraphFont"/>
+    <w:uiPriority w:val="99"/>
+    <w:semiHidden/>
+    <w:unhideWhenUsed/>
+    <w:rsid w:val="00251471"/>
+    <w:rPr>
+      <w:vertAlign w:val="superscript"/>
+    </w:rPr>
   </w:style>
 </w:styles>
 </file>
@@ -6620,4 +7057,16 @@
     </a:ext>
   </a:extLst>
 </a:theme>
+</file>
+
+<file path=customXml/item1.xml><?xml version="1.0" encoding="utf-8"?>
+<b:Sources xmlns:b="http://schemas.openxmlformats.org/officeDocument/2006/bibliography" xmlns="http://schemas.openxmlformats.org/officeDocument/2006/bibliography" SelectedStyle="\APASixthEditionOfficeOnline.xsl" StyleName="APA" Version="6"/>
+</file>
+
+<file path=customXml/itemProps1.xml><?xml version="1.0" encoding="utf-8"?>
+<ds:datastoreItem xmlns:ds="http://schemas.openxmlformats.org/officeDocument/2006/customXml" ds:itemID="{BA723BA1-8E65-4F94-9184-3B93690D9B8A}">
+  <ds:schemaRefs>
+    <ds:schemaRef ds:uri="http://schemas.openxmlformats.org/officeDocument/2006/bibliography"/>
+  </ds:schemaRefs>
+</ds:datastoreItem>
 </file>